--- a/tmp/headers/2.docx
+++ b/tmp/headers/2.docx
@@ -4,358 +4,383 @@
   <w:body>
     <w:p>
       <w:pPr>
-        <w:pStyle w:val="Standard"/>
+        <w:pStyle w:val="a3"/>
+        <w:contextualSpacing/>
         <w:jc w:val="center"/>
-      </w:pPr>
-      <w:r>
-        <w:rPr>
-          <w:rFonts w:ascii="Sylfaen" w:hAnsi="Sylfaen"/>
-          <w:b/>
-          <w:bCs/>
-          <w:noProof/>
-          <w:sz w:val="30"/>
-          <w:szCs w:val="30"/>
-        </w:rPr>
-        <w:drawing>
-          <wp:anchor distT="0" distB="0" distL="114300" distR="114300" simplePos="0" relativeHeight="251658240" behindDoc="0" locked="0" layoutInCell="1" allowOverlap="1">
-            <wp:simplePos x="0" y="0"/>
-            <wp:positionH relativeFrom="column">
-              <wp:posOffset>-17282</wp:posOffset>
-            </wp:positionH>
-            <wp:positionV relativeFrom="paragraph">
-              <wp:posOffset>-19083</wp:posOffset>
-            </wp:positionV>
-            <wp:extent cx="1886041" cy="1913400"/>
-            <wp:effectExtent l="0" t="0" r="0" b="0"/>
-            <wp:wrapSquare wrapText="bothSides"/>
-            <wp:docPr id="1" name="Графический объект1"/>
-            <wp:cNvGraphicFramePr/>
-            <a:graphic xmlns:a="http://schemas.openxmlformats.org/drawingml/2006/main">
-              <a:graphicData uri="http://schemas.openxmlformats.org/drawingml/2006/picture">
-                <pic:pic xmlns:pic="http://schemas.openxmlformats.org/drawingml/2006/picture">
-                  <pic:nvPicPr>
-                    <pic:cNvPr id="0" name=""/>
-                    <pic:cNvPicPr/>
-                  </pic:nvPicPr>
-                  <pic:blipFill>
-                    <a:blip r:embed="rId7" cstate="print">
-                      <a:alphaModFix/>
-                      <a:lum/>
-                    </a:blip>
-                    <a:srcRect/>
-                    <a:stretch>
-                      <a:fillRect/>
-                    </a:stretch>
-                  </pic:blipFill>
-                  <pic:spPr>
-                    <a:xfrm>
-                      <a:off x="0" y="0"/>
-                      <a:ext cx="1886041" cy="1913400"/>
-                    </a:xfrm>
-                    <a:prstGeom prst="rect">
-                      <a:avLst/>
-                    </a:prstGeom>
-                    <a:noFill/>
-                    <a:ln>
-                      <a:noFill/>
-                      <a:prstDash/>
-                    </a:ln>
-                  </pic:spPr>
-                </pic:pic>
-              </a:graphicData>
-            </a:graphic>
-          </wp:anchor>
-        </w:drawing>
-      </w:r>
-    </w:p>
-    <w:p>
-      <w:pPr>
-        <w:pStyle w:val="Standard"/>
-        <w:jc w:val="center"/>
-        <w:rPr>
-          <w:rFonts w:ascii="Sylfaen" w:hAnsi="Sylfaen"/>
-          <w:b/>
-          <w:bCs/>
-          <w:sz w:val="30"/>
-          <w:szCs w:val="30"/>
-        </w:rPr>
-      </w:pPr>
-    </w:p>
-    <w:p>
-      <w:pPr>
-        <w:pStyle w:val="Standard"/>
-        <w:jc w:val="center"/>
-        <w:rPr>
-          <w:rFonts w:ascii="Sylfaen" w:hAnsi="Sylfaen"/>
-          <w:b/>
-          <w:bCs/>
+        <w:rPr>
+          <w:rFonts w:ascii="Times New Roman" w:hAnsi="Times New Roman"/>
           <w:i/>
           <w:iCs/>
-        </w:rPr>
-      </w:pPr>
-      <w:r>
-        <w:rPr>
-          <w:rFonts w:ascii="Sylfaen" w:hAnsi="Sylfaen"/>
-          <w:b/>
-          <w:bCs/>
+          <w:sz w:val="24"/>
+          <w:szCs w:val="24"/>
+        </w:rPr>
+      </w:pPr>
+      <w:r>
+        <w:rPr>
+          <w:rFonts w:ascii="Times New Roman" w:hAnsi="Times New Roman"/>
           <w:i/>
           <w:iCs/>
-        </w:rPr>
-        <w:t>352690 , Краснодарский край</w:t>
-      </w:r>
-      <w:proofErr w:type="gramStart"/>
-      <w:r>
-        <w:rPr>
-          <w:rFonts w:ascii="Sylfaen" w:hAnsi="Sylfaen"/>
-          <w:b/>
-          <w:bCs/>
-          <w:i/>
-          <w:iCs/>
-        </w:rPr>
-        <w:t xml:space="preserve"> ,</w:t>
-      </w:r>
-      <w:proofErr w:type="gramEnd"/>
-      <w:r>
-        <w:rPr>
-          <w:rFonts w:ascii="Sylfaen" w:hAnsi="Sylfaen"/>
-          <w:b/>
-          <w:bCs/>
-          <w:i/>
-          <w:iCs/>
-        </w:rPr>
-        <w:t xml:space="preserve"> г. Апшеронск ,</w:t>
-      </w:r>
-    </w:p>
-    <w:p>
-      <w:pPr>
-        <w:pStyle w:val="Standard"/>
+          <w:sz w:val="24"/>
+          <w:szCs w:val="24"/>
+        </w:rPr>
+        <w:t>МУНИЦИПАЛЬНОЕ УЧРЕЖДЕНИЕ ЗДРАВООХРАНЕНИЯ</w:t>
+      </w:r>
+    </w:p>
+    <w:p>
+      <w:pPr>
+        <w:pStyle w:val="a3"/>
+        <w:contextualSpacing/>
         <w:jc w:val="center"/>
         <w:rPr>
-          <w:rFonts w:ascii="Sylfaen" w:hAnsi="Sylfaen"/>
-          <w:b/>
-          <w:bCs/>
-          <w:i/>
-          <w:iCs/>
-        </w:rPr>
-      </w:pPr>
-      <w:r>
-        <w:rPr>
-          <w:rFonts w:ascii="Sylfaen" w:hAnsi="Sylfaen"/>
-          <w:b/>
-          <w:bCs/>
-          <w:i/>
-          <w:iCs/>
-        </w:rPr>
-        <w:t>ул. Королева, д.1</w:t>
-      </w:r>
-    </w:p>
-    <w:p>
-      <w:pPr>
-        <w:pStyle w:val="Standard"/>
+          <w:rFonts w:ascii="Times New Roman" w:hAnsi="Times New Roman"/>
+          <w:sz w:val="24"/>
+          <w:szCs w:val="24"/>
+        </w:rPr>
+      </w:pPr>
+      <w:r>
+        <w:rPr>
+          <w:rFonts w:ascii="Times New Roman" w:hAnsi="Times New Roman"/>
+          <w:sz w:val="24"/>
+          <w:szCs w:val="24"/>
+        </w:rPr>
+        <w:t>«ЦЕНТРАЛЬНАЯ РАЙОННАЯ БОЛЬНИЦА АПШЕРОНСКОГО РАЙОНА»</w:t>
+      </w:r>
+    </w:p>
+    <w:p>
+      <w:pPr>
+        <w:pStyle w:val="a3"/>
+        <w:contextualSpacing/>
+        <w:rPr>
+          <w:rFonts w:ascii="Times New Roman" w:hAnsi="Times New Roman"/>
+          <w:sz w:val="24"/>
+          <w:szCs w:val="24"/>
+        </w:rPr>
+      </w:pPr>
+    </w:p>
+    <w:p>
+      <w:pPr>
+        <w:pStyle w:val="a3"/>
+        <w:contextualSpacing/>
+        <w:rPr>
+          <w:rFonts w:ascii="Times New Roman" w:hAnsi="Times New Roman"/>
+          <w:sz w:val="24"/>
+          <w:szCs w:val="24"/>
+        </w:rPr>
+      </w:pPr>
+      <w:r>
+        <w:rPr>
+          <w:rFonts w:ascii="Times New Roman" w:hAnsi="Times New Roman"/>
+          <w:sz w:val="24"/>
+          <w:szCs w:val="24"/>
+        </w:rPr>
+        <w:t>Россия, 352690, Краснодарский край,  г. Апшеронск, ул. Социалистическая, 1</w:t>
+      </w:r>
+    </w:p>
+    <w:p>
+      <w:pPr>
+        <w:pStyle w:val="a3"/>
+        <w:contextualSpacing/>
         <w:jc w:val="center"/>
-      </w:pPr>
-      <w:r>
-        <w:rPr>
-          <w:rFonts w:ascii="Sylfaen" w:hAnsi="Sylfaen"/>
-          <w:b/>
-          <w:bCs/>
-          <w:i/>
-          <w:iCs/>
-          <w:sz w:val="26"/>
-          <w:szCs w:val="26"/>
-        </w:rPr>
-        <w:t>лицензия №    ЛО-23-01-003092  от 11 .03.2011г</w:t>
-      </w:r>
-      <w:r>
-        <w:rPr>
-          <w:rFonts w:ascii="Sylfaen" w:hAnsi="Sylfaen"/>
-          <w:b/>
-          <w:bCs/>
-          <w:sz w:val="26"/>
-          <w:szCs w:val="26"/>
-        </w:rPr>
-        <w:t>.</w:t>
-      </w:r>
-    </w:p>
-    <w:p>
-      <w:pPr>
-        <w:pStyle w:val="Standard"/>
+        <w:rPr>
+          <w:rFonts w:ascii="Times New Roman" w:hAnsi="Times New Roman"/>
+          <w:sz w:val="28"/>
+          <w:szCs w:val="28"/>
+        </w:rPr>
+      </w:pPr>
+    </w:p>
+    <w:p>
+      <w:pPr>
+        <w:contextualSpacing/>
         <w:jc w:val="center"/>
-      </w:pPr>
-      <w:r>
-        <w:rPr>
-          <w:rFonts w:ascii="Sylfaen" w:hAnsi="Sylfaen"/>
-          <w:b/>
-          <w:bCs/>
-          <w:sz w:val="30"/>
-          <w:szCs w:val="30"/>
-        </w:rPr>
-        <w:t>т.</w:t>
-      </w:r>
-      <w:r>
-        <w:rPr>
-          <w:rFonts w:ascii="Sylfaen" w:hAnsi="Sylfaen"/>
-          <w:b/>
-          <w:bCs/>
-          <w:i/>
-          <w:iCs/>
-        </w:rPr>
-        <w:t xml:space="preserve">м. 8-918-951-14-50    </w:t>
-      </w:r>
-    </w:p>
-    <w:p>
-      <w:pPr>
-        <w:pStyle w:val="Standard"/>
-        <w:jc w:val="center"/>
-        <w:rPr>
-          <w:rFonts w:ascii="Sylfaen" w:hAnsi="Sylfaen"/>
-          <w:b/>
-          <w:bCs/>
-          <w:i/>
-          <w:iCs/>
-        </w:rPr>
-      </w:pPr>
-      <w:r>
-        <w:rPr>
-          <w:rFonts w:ascii="Sylfaen" w:hAnsi="Sylfaen"/>
-          <w:b/>
-          <w:bCs/>
-          <w:i/>
-          <w:iCs/>
-        </w:rPr>
-        <w:t>8-918-216-05-45</w:t>
-      </w:r>
-    </w:p>
-    <w:p>
-      <w:pPr>
-        <w:pStyle w:val="Standard"/>
-        <w:jc w:val="center"/>
-        <w:rPr>
-          <w:rFonts w:ascii="Sylfaen" w:hAnsi="Sylfaen"/>
-          <w:b/>
-          <w:bCs/>
-          <w:i/>
-          <w:iCs/>
-        </w:rPr>
-      </w:pPr>
-      <w:r>
-        <w:rPr>
-          <w:rFonts w:ascii="Sylfaen" w:hAnsi="Sylfaen"/>
-          <w:b/>
-          <w:bCs/>
-          <w:i/>
-          <w:iCs/>
-        </w:rPr>
-        <w:t>8(86152) 255-20</w:t>
-      </w:r>
-    </w:p>
-    <w:p>
-      <w:pPr>
-        <w:pStyle w:val="Standard"/>
-        <w:jc w:val="center"/>
-        <w:rPr>
-          <w:rFonts w:ascii="Sylfaen" w:hAnsi="Sylfaen"/>
-          <w:b/>
-          <w:bCs/>
-          <w:i/>
-          <w:iCs/>
-        </w:rPr>
-      </w:pPr>
-      <w:r>
-        <w:rPr>
-          <w:rFonts w:ascii="Sylfaen" w:hAnsi="Sylfaen"/>
-          <w:b/>
-          <w:bCs/>
-          <w:i/>
-          <w:iCs/>
-        </w:rPr>
-        <w:t>_______________________________________________________________________________</w:t>
-      </w:r>
-    </w:p>
-    <w:p>
-      <w:pPr>
-        <w:pStyle w:val="Standard"/>
-        <w:jc w:val="center"/>
-      </w:pPr>
-      <w:r>
-        <w:rPr>
-          <w:rFonts w:ascii="Sylfaen" w:hAnsi="Sylfaen"/>
-          <w:b/>
-          <w:bCs/>
-          <w:i/>
-          <w:iCs/>
-        </w:rPr>
-        <w:t xml:space="preserve"> </w:t>
-      </w:r>
-      <w:r>
-        <w:rPr>
-          <w:rFonts w:ascii="Arial" w:hAnsi="Arial"/>
-          <w:b/>
-          <w:bCs/>
-          <w:i/>
-          <w:iCs/>
-        </w:rPr>
-        <w:t xml:space="preserve"> </w:t>
-      </w:r>
-      <w:hyperlink r:id="rId8" w:history="1">
-        <w:r>
-          <w:rPr>
-            <w:rFonts w:ascii="Arial" w:hAnsi="Arial"/>
-            <w:b/>
-            <w:bCs/>
-            <w:i/>
-            <w:iCs/>
-            <w:sz w:val="20"/>
-            <w:szCs w:val="20"/>
-          </w:rPr>
-          <w:t>mc-vita@mail.</w:t>
-        </w:r>
-      </w:hyperlink>
-      <w:r>
-        <w:rPr>
-          <w:rFonts w:ascii="Arial" w:hAnsi="Arial"/>
-          <w:b/>
-          <w:bCs/>
-          <w:i/>
-          <w:iCs/>
-          <w:sz w:val="20"/>
-          <w:szCs w:val="20"/>
-        </w:rPr>
-        <w:t xml:space="preserve">ru                </w:t>
-      </w:r>
-      <w:hyperlink r:id="rId9" w:history="1">
-        <w:r>
-          <w:rPr>
-            <w:rFonts w:ascii="Arial" w:hAnsi="Arial"/>
-            <w:b/>
-            <w:bCs/>
-            <w:i/>
-            <w:iCs/>
-            <w:sz w:val="20"/>
-            <w:szCs w:val="20"/>
-          </w:rPr>
-          <w:t>www.mc-vita.ru</w:t>
-        </w:r>
-      </w:hyperlink>
-    </w:p>
-    <w:p>
-      <w:pPr>
-        <w:pStyle w:val="Standard"/>
-        <w:jc w:val="center"/>
-      </w:pPr>
-    </w:p>
-    <w:p>
-      <w:pPr>
-        <w:pStyle w:val="Standard"/>
-        <w:jc w:val="center"/>
-      </w:pPr>
-      <w:r>
-        <w:t>ЭЗОФАГОГАСТРОДУОДЕНОСКОПИЯ</w:t>
-      </w:r>
-    </w:p>
-    <w:p>
-      <w:pPr>
-        <w:ind w:left="-540"/>
+        <w:rPr>
+          <w:rFonts w:ascii="Times New Roman" w:hAnsi="Times New Roman"/>
+          <w:sz w:val="28"/>
+          <w:szCs w:val="28"/>
+        </w:rPr>
+      </w:pPr>
+      <w:r>
+        <w:rPr>
+          <w:rFonts w:ascii="Times New Roman" w:hAnsi="Times New Roman"/>
+          <w:sz w:val="28"/>
+          <w:szCs w:val="28"/>
+        </w:rPr>
+        <w:t>КАБИНЕТ ЭНДОСКОПИИ</w:t>
+      </w:r>
+    </w:p>
+    <w:p>
+      <w:pPr>
+        <w:spacing w:after="0" w:line="240" w:lineRule="auto"/>
+        <w:ind w:left="-567"/>
+        <w:contextualSpacing/>
+        <w:rPr>
+          <w:rFonts w:ascii="Times New Roman" w:hAnsi="Times New Roman"/>
+          <w:sz w:val="24"/>
+          <w:szCs w:val="24"/>
+        </w:rPr>
+      </w:pPr>
+      <w:r>
+        <w:rPr>
+          <w:rFonts w:ascii="Times New Roman" w:hAnsi="Times New Roman"/>
+          <w:sz w:val="24"/>
+          <w:szCs w:val="24"/>
+        </w:rPr>
+        <w:t xml:space="preserve">Дата  undefined</w:t>
+      </w:r>
+      <w:r>
+        <w:rPr>
+          <w:rFonts w:ascii="Times New Roman" w:hAnsi="Times New Roman"/>
+          <w:sz w:val="24"/>
+          <w:szCs w:val="24"/>
+          <w:lang w:val="en-US"/>
+        </w:rPr>
+        <w:t/>
+      </w:r>
+      <w:r>
+        <w:rPr>
+          <w:rFonts w:ascii="Times New Roman" w:hAnsi="Times New Roman"/>
+          <w:sz w:val="24"/>
+          <w:szCs w:val="24"/>
+        </w:rPr>
+        <w:t xml:space="preserve"/>
+      </w:r>
+    </w:p>
+    <w:p>
+      <w:pPr>
+        <w:spacing w:after="0" w:line="240" w:lineRule="auto"/>
+        <w:ind w:left="-567"/>
+        <w:contextualSpacing/>
+        <w:rPr>
+          <w:rFonts w:ascii="Times New Roman" w:hAnsi="Times New Roman"/>
+          <w:sz w:val="24"/>
+          <w:szCs w:val="24"/>
+        </w:rPr>
+      </w:pPr>
+      <w:proofErr w:type="spellStart"/>
+      <w:r>
+        <w:rPr>
+          <w:rFonts w:ascii="Times New Roman" w:hAnsi="Times New Roman"/>
+          <w:sz w:val="24"/>
+          <w:szCs w:val="24"/>
+        </w:rPr>
+        <w:t>Ф.и.о.</w:t>
+      </w:r>
+      <w:proofErr w:type="spellEnd"/>
+      <w:r>
+        <w:rPr>
+          <w:rFonts w:ascii="Times New Roman" w:hAnsi="Times New Roman"/>
+          <w:sz w:val="24"/>
+          <w:szCs w:val="24"/>
+        </w:rPr>
+        <w:t xml:space="preserve">: undefined</w:t>
+      </w:r>
+      <w:proofErr w:type="spellStart"/>
+      <w:r>
+        <w:rPr>
+          <w:rFonts w:ascii="Times New Roman" w:hAnsi="Times New Roman"/>
+          <w:sz w:val="24"/>
+          <w:szCs w:val="24"/>
+          <w:lang w:val="en-US"/>
+        </w:rPr>
+        <w:t/>
+      </w:r>
+      <w:proofErr w:type="spellEnd"/>
+      <w:r>
+        <w:rPr>
+          <w:rFonts w:ascii="Times New Roman" w:hAnsi="Times New Roman"/>
+          <w:sz w:val="24"/>
+          <w:szCs w:val="24"/>
+        </w:rPr>
+        <w:t xml:space="preserve"/>
+      </w:r>
+    </w:p>
+    <w:p>
+      <w:pPr>
+        <w:spacing w:after="0" w:line="240" w:lineRule="auto"/>
+        <w:ind w:left="-567"/>
+        <w:contextualSpacing/>
+        <w:rPr>
+          <w:rFonts w:ascii="Times New Roman" w:hAnsi="Times New Roman"/>
+          <w:sz w:val="24"/>
+          <w:szCs w:val="24"/>
+        </w:rPr>
+      </w:pPr>
+      <w:r>
+        <w:rPr>
+          <w:rFonts w:ascii="Times New Roman" w:hAnsi="Times New Roman"/>
+          <w:sz w:val="24"/>
+          <w:szCs w:val="24"/>
+        </w:rPr>
+        <w:t xml:space="preserve">Пол:  undefined</w:t>
+      </w:r>
+      <w:r>
+        <w:rPr>
+          <w:rFonts w:ascii="Times New Roman" w:hAnsi="Times New Roman"/>
+          <w:sz w:val="24"/>
+          <w:szCs w:val="24"/>
+          <w:lang w:val="en-US"/>
+        </w:rPr>
+        <w:t/>
+      </w:r>
+      <w:r>
+        <w:rPr>
+          <w:rFonts w:ascii="Times New Roman" w:hAnsi="Times New Roman"/>
+          <w:sz w:val="24"/>
+          <w:szCs w:val="24"/>
+        </w:rPr>
+        <w:t xml:space="preserve"/>
+      </w:r>
+    </w:p>
+    <w:p>
+      <w:pPr>
+        <w:spacing w:after="0" w:line="240" w:lineRule="auto"/>
+        <w:ind w:left="-567"/>
+        <w:contextualSpacing/>
+        <w:rPr>
+          <w:rFonts w:ascii="Times New Roman" w:hAnsi="Times New Roman"/>
+          <w:sz w:val="24"/>
+          <w:szCs w:val="24"/>
+        </w:rPr>
+      </w:pPr>
+      <w:r>
+        <w:rPr>
+          <w:rFonts w:ascii="Times New Roman" w:hAnsi="Times New Roman"/>
+          <w:sz w:val="24"/>
+          <w:szCs w:val="24"/>
+        </w:rPr>
+        <w:t xml:space="preserve">Возраст: undefined</w:t>
+      </w:r>
+      <w:r>
+        <w:rPr>
+          <w:rFonts w:ascii="Times New Roman" w:hAnsi="Times New Roman"/>
+          <w:sz w:val="24"/>
+          <w:szCs w:val="24"/>
+          <w:lang w:val="en-US"/>
+        </w:rPr>
+        <w:t/>
+      </w:r>
+      <w:r>
+        <w:rPr>
+          <w:rFonts w:ascii="Times New Roman" w:hAnsi="Times New Roman"/>
+          <w:sz w:val="24"/>
+          <w:szCs w:val="24"/>
+        </w:rPr>
+        <w:t xml:space="preserve"/>
+      </w:r>
+    </w:p>
+    <w:p>
+      <w:pPr>
+        <w:spacing w:after="0" w:line="240" w:lineRule="auto"/>
+        <w:ind w:left="-567"/>
+        <w:contextualSpacing/>
+        <w:rPr>
+          <w:rFonts w:ascii="Times New Roman" w:hAnsi="Times New Roman"/>
+          <w:sz w:val="24"/>
+          <w:szCs w:val="24"/>
+        </w:rPr>
+      </w:pPr>
+      <w:r>
+        <w:rPr>
+          <w:rFonts w:ascii="Times New Roman" w:hAnsi="Times New Roman"/>
+          <w:sz w:val="24"/>
+          <w:szCs w:val="24"/>
+        </w:rPr>
+        <w:t xml:space="preserve">Направлен:  </w:t>
+      </w:r>
+      <w:proofErr w:type="spellStart"/>
+      <w:r>
+        <w:rPr>
+          <w:rFonts w:ascii="Times New Roman" w:hAnsi="Times New Roman"/>
+          <w:sz w:val="24"/>
+          <w:szCs w:val="24"/>
+        </w:rPr>
+        <w:t>амб</w:t>
+      </w:r>
+      <w:proofErr w:type="spellEnd"/>
+    </w:p>
+    <w:p>
+      <w:pPr>
+        <w:spacing w:after="0" w:line="240" w:lineRule="auto"/>
+        <w:ind w:left="-567"/>
+        <w:contextualSpacing/>
+        <w:rPr>
+          <w:rFonts w:ascii="Times New Roman" w:hAnsi="Times New Roman"/>
+          <w:sz w:val="24"/>
+          <w:szCs w:val="24"/>
+        </w:rPr>
+      </w:pPr>
+      <w:r>
+        <w:rPr>
+          <w:rFonts w:ascii="Times New Roman" w:hAnsi="Times New Roman"/>
+          <w:sz w:val="24"/>
+          <w:szCs w:val="24"/>
+        </w:rPr>
+        <w:t>Диагноз:  обследование</w:t>
+      </w:r>
+    </w:p>
+    <w:p>
+      <w:pPr>
+        <w:spacing w:after="0" w:line="240" w:lineRule="auto"/>
+        <w:ind w:left="-567"/>
+        <w:contextualSpacing/>
+        <w:rPr>
+          <w:rFonts w:ascii="Times New Roman" w:hAnsi="Times New Roman"/>
+          <w:sz w:val="24"/>
+          <w:szCs w:val="24"/>
+        </w:rPr>
+      </w:pPr>
+      <w:r>
+        <w:rPr>
+          <w:rFonts w:ascii="Times New Roman" w:hAnsi="Times New Roman"/>
+          <w:sz w:val="24"/>
+          <w:szCs w:val="24"/>
+        </w:rPr>
+        <w:t xml:space="preserve">Адрес:  undefined</w:t>
+      </w:r>
+      <w:proofErr w:type="spellStart"/>
+      <w:r>
+        <w:rPr>
+          <w:rFonts w:ascii="Times New Roman" w:hAnsi="Times New Roman"/>
+          <w:sz w:val="24"/>
+          <w:szCs w:val="24"/>
+          <w:lang w:val="en-US"/>
+        </w:rPr>
+        <w:t/>
+      </w:r>
+      <w:proofErr w:type="spellEnd"/>
+      <w:r>
+        <w:rPr>
+          <w:rFonts w:ascii="Times New Roman" w:hAnsi="Times New Roman"/>
+          <w:sz w:val="24"/>
+          <w:szCs w:val="24"/>
+        </w:rPr>
+        <w:t xml:space="preserve"/>
+      </w:r>
+      <w:bookmarkStart w:id="0" w:name="_GoBack"/>
+      <w:bookmarkEnd w:id="0"/>
+    </w:p>
+    <w:p>
+      <w:pPr>
+        <w:spacing w:after="0" w:line="240" w:lineRule="auto"/>
+        <w:ind w:left="-567"/>
+        <w:contextualSpacing/>
+        <w:rPr>
+          <w:rFonts w:ascii="Times New Roman" w:hAnsi="Times New Roman"/>
+          <w:sz w:val="24"/>
+          <w:szCs w:val="24"/>
+          <w:lang w:val="en-US"/>
+        </w:rPr>
+      </w:pPr>
+    </w:p>
+    <w:p>
+      <w:pPr>
+        <w:spacing w:after="0" w:line="240" w:lineRule="auto"/>
+        <w:ind w:left="-567"/>
+        <w:contextualSpacing/>
+        <w:rPr>
+          <w:rFonts w:ascii="Times New Roman" w:hAnsi="Times New Roman"/>
+          <w:sz w:val="24"/>
+          <w:szCs w:val="24"/>
+        </w:rPr>
       </w:pPr>
     </w:p>
     <w:p>
@@ -511,59 +536,24 @@
     </w:sectPr>
     <w:p>
       <w:pPr>
-        <w:ind w:left="-540"/>
-      </w:pPr>
-      <w:bookmarkStart w:id="0" w:name="_GoBack"/>
-      <w:bookmarkEnd w:id="0"/>
+        <w:spacing w:after="0" w:line="240" w:lineRule="auto"/>
+        <w:ind w:left="-567"/>
+        <w:contextualSpacing/>
+        <w:rPr>
+          <w:rFonts w:ascii="Times New Roman" w:hAnsi="Times New Roman"/>
+          <w:sz w:val="24"/>
+          <w:szCs w:val="24"/>
+        </w:rPr>
+      </w:pPr>
     </w:p>
     <w:sectPr>
-      <w:pgSz w:w="11905" w:h="16837"/>
-      <w:pgMar w:top="270" w:right="1134" w:bottom="382" w:left="1134" w:header="720" w:footer="720" w:gutter="0"/>
-      <w:cols w:space="720"/>
+      <w:pgSz w:w="11906" w:h="16838"/>
+      <w:pgMar w:top="1134" w:right="850" w:bottom="1134" w:left="1701" w:header="708" w:footer="708" w:gutter="0"/>
+      <w:cols w:space="708"/>
+      <w:docGrid w:linePitch="360"/>
     </w:sectPr>
   </w:body>
 </w:document>
-</file>
-
-<file path=word/endnotes.xml><?xml version="1.0" encoding="utf-8"?>
-<w:endnotes xmlns:wpc="http://schemas.microsoft.com/office/word/2010/wordprocessingCanvas" xmlns:mc="http://schemas.openxmlformats.org/markup-compatibility/2006" xmlns:o="urn:schemas-microsoft-com:office:office" xmlns:r="http://schemas.openxmlformats.org/officeDocument/2006/relationships" xmlns:m="http://schemas.openxmlformats.org/officeDocument/2006/math" xmlns:v="urn:schemas-microsoft-com:vml" xmlns:wp14="http://schemas.microsoft.com/office/word/2010/wordprocessingDrawing" xmlns:wp="http://schemas.openxmlformats.org/drawingml/2006/wordprocessingDrawing" xmlns:w10="urn:schemas-microsoft-com:office:word" xmlns:w="http://schemas.openxmlformats.org/wordprocessingml/2006/main" xmlns:w14="http://schemas.microsoft.com/office/word/2010/wordml" xmlns:wpg="http://schemas.microsoft.com/office/word/2010/wordprocessingGroup" xmlns:wpi="http://schemas.microsoft.com/office/word/2010/wordprocessingInk" xmlns:wne="http://schemas.microsoft.com/office/word/2006/wordml" xmlns:wps="http://schemas.microsoft.com/office/word/2010/wordprocessingShape" mc:Ignorable="w14 wp14">
-  <w:endnote w:type="separator" w:id="-1">
-    <w:p>
-      <w:r>
-        <w:separator/>
-      </w:r>
-    </w:p>
-  </w:endnote>
-  <w:endnote w:type="continuationSeparator" w:id="0">
-    <w:p>
-      <w:r>
-        <w:continuationSeparator/>
-      </w:r>
-    </w:p>
-  </w:endnote>
-</w:endnotes>
-</file>
-
-<file path=word/footnotes.xml><?xml version="1.0" encoding="utf-8"?>
-<w:footnotes xmlns:wpc="http://schemas.microsoft.com/office/word/2010/wordprocessingCanvas" xmlns:mc="http://schemas.openxmlformats.org/markup-compatibility/2006" xmlns:o="urn:schemas-microsoft-com:office:office" xmlns:r="http://schemas.openxmlformats.org/officeDocument/2006/relationships" xmlns:m="http://schemas.openxmlformats.org/officeDocument/2006/math" xmlns:v="urn:schemas-microsoft-com:vml" xmlns:wp14="http://schemas.microsoft.com/office/word/2010/wordprocessingDrawing" xmlns:wp="http://schemas.openxmlformats.org/drawingml/2006/wordprocessingDrawing" xmlns:w10="urn:schemas-microsoft-com:office:word" xmlns:w="http://schemas.openxmlformats.org/wordprocessingml/2006/main" xmlns:w14="http://schemas.microsoft.com/office/word/2010/wordml" xmlns:wpg="http://schemas.microsoft.com/office/word/2010/wordprocessingGroup" xmlns:wpi="http://schemas.microsoft.com/office/word/2010/wordprocessingInk" xmlns:wne="http://schemas.microsoft.com/office/word/2006/wordml" xmlns:wps="http://schemas.microsoft.com/office/word/2010/wordprocessingShape" mc:Ignorable="w14 wp14">
-  <w:footnote w:type="separator" w:id="-1">
-    <w:p>
-      <w:r>
-        <w:rPr>
-          <w:color w:val="000000"/>
-        </w:rPr>
-        <w:separator/>
-      </w:r>
-    </w:p>
-  </w:footnote>
-  <w:footnote w:type="continuationSeparator" w:id="0">
-    <w:p>
-      <w:r>
-        <w:continuationSeparator/>
-      </w:r>
-    </w:p>
-  </w:footnote>
-</w:footnotes>
 </file>
 
 <file path=word/styles.xml><?xml version="1.0" encoding="utf-8"?>
@@ -571,18 +561,15 @@
   <w:docDefaults>
     <w:rPrDefault>
       <w:rPr>
-        <w:rFonts w:ascii="Times New Roman" w:eastAsia="Lucida Sans Unicode" w:hAnsi="Times New Roman" w:cs="Tahoma"/>
-        <w:kern w:val="3"/>
-        <w:sz w:val="24"/>
-        <w:szCs w:val="24"/>
-        <w:lang w:val="ru-RU" w:eastAsia="ru-RU" w:bidi="ar-SA"/>
+        <w:rFonts w:asciiTheme="minorHAnsi" w:eastAsiaTheme="minorHAnsi" w:hAnsiTheme="minorHAnsi" w:cstheme="minorBidi"/>
+        <w:sz w:val="22"/>
+        <w:szCs w:val="22"/>
+        <w:lang w:val="ru-RU" w:eastAsia="en-US" w:bidi="ar-SA"/>
       </w:rPr>
     </w:rPrDefault>
     <w:pPrDefault>
       <w:pPr>
-        <w:widowControl w:val="0"/>
-        <w:autoSpaceDN w:val="0"/>
-        <w:textAlignment w:val="baseline"/>
+        <w:spacing w:after="200" w:line="276" w:lineRule="auto"/>
       </w:pPr>
     </w:pPrDefault>
   </w:docDefaults>
@@ -614,7 +601,7 @@
     <w:lsdException w:name="Emphasis" w:semiHidden="0" w:uiPriority="20" w:unhideWhenUsed="0" w:qFormat="1"/>
     <w:lsdException w:name="Table Grid" w:semiHidden="0" w:uiPriority="59" w:unhideWhenUsed="0"/>
     <w:lsdException w:name="Placeholder Text" w:unhideWhenUsed="0"/>
-    <w:lsdException w:name="No Spacing" w:semiHidden="0" w:uiPriority="1" w:unhideWhenUsed="0" w:qFormat="1"/>
+    <w:lsdException w:name="No Spacing" w:semiHidden="0" w:uiPriority="0" w:unhideWhenUsed="0" w:qFormat="1"/>
     <w:lsdException w:name="Light Shading" w:semiHidden="0" w:uiPriority="60" w:unhideWhenUsed="0"/>
     <w:lsdException w:name="Light List" w:semiHidden="0" w:uiPriority="61" w:unhideWhenUsed="0"/>
     <w:lsdException w:name="Light Grid" w:semiHidden="0" w:uiPriority="62" w:unhideWhenUsed="0"/>
@@ -727,10 +714,12 @@
   </w:latentStyles>
   <w:style w:type="paragraph" w:default="1" w:styleId="a">
     <w:name w:val="Normal"/>
-    <w:rsid w:val="00C15D0B"/>
-    <w:pPr>
-      <w:suppressAutoHyphens/>
-    </w:pPr>
+    <w:qFormat/>
+    <w:rsid w:val="00574895"/>
+    <w:rPr>
+      <w:rFonts w:ascii="Calibri" w:eastAsia="Times New Roman" w:hAnsi="Calibri" w:cs="Times New Roman"/>
+      <w:lang w:eastAsia="ru-RU"/>
+    </w:rPr>
   </w:style>
   <w:style w:type="character" w:default="1" w:styleId="a0">
     <w:name w:val="Default Paragraph Font"/>
@@ -759,96 +748,16 @@
     <w:semiHidden/>
     <w:unhideWhenUsed/>
   </w:style>
-  <w:style w:type="paragraph" w:customStyle="1" w:styleId="Standard">
-    <w:name w:val="Standard"/>
-    <w:rsid w:val="00C15D0B"/>
+  <w:style w:type="paragraph" w:styleId="a3">
+    <w:name w:val="No Spacing"/>
+    <w:qFormat/>
+    <w:rsid w:val="00574895"/>
     <w:pPr>
-      <w:suppressAutoHyphens/>
-    </w:pPr>
-  </w:style>
-  <w:style w:type="paragraph" w:customStyle="1" w:styleId="Textbody">
-    <w:name w:val="Text body"/>
-    <w:basedOn w:val="Standard"/>
-    <w:rsid w:val="00C15D0B"/>
-    <w:pPr>
-      <w:spacing w:after="120"/>
-    </w:pPr>
-  </w:style>
-  <w:style w:type="paragraph" w:styleId="a3">
-    <w:name w:val="Title"/>
-    <w:basedOn w:val="Standard"/>
-    <w:next w:val="Textbody"/>
-    <w:rsid w:val="00C15D0B"/>
-    <w:pPr>
-      <w:keepNext/>
-      <w:spacing w:before="240" w:after="120"/>
+      <w:spacing w:after="0" w:line="240" w:lineRule="auto"/>
     </w:pPr>
     <w:rPr>
-      <w:rFonts w:ascii="Arial" w:hAnsi="Arial"/>
-      <w:sz w:val="28"/>
-      <w:szCs w:val="28"/>
-    </w:rPr>
-  </w:style>
-  <w:style w:type="paragraph" w:styleId="a4">
-    <w:name w:val="Subtitle"/>
-    <w:basedOn w:val="a3"/>
-    <w:next w:val="Textbody"/>
-    <w:rsid w:val="00C15D0B"/>
-    <w:pPr>
-      <w:jc w:val="center"/>
-    </w:pPr>
-    <w:rPr>
-      <w:i/>
-      <w:iCs/>
-    </w:rPr>
-  </w:style>
-  <w:style w:type="paragraph" w:styleId="a5">
-    <w:name w:val="List"/>
-    <w:basedOn w:val="Textbody"/>
-    <w:rsid w:val="00C15D0B"/>
-  </w:style>
-  <w:style w:type="paragraph" w:customStyle="1" w:styleId="1">
-    <w:name w:val="Название объекта1"/>
-    <w:basedOn w:val="Standard"/>
-    <w:rsid w:val="00C15D0B"/>
-    <w:pPr>
-      <w:suppressLineNumbers/>
-      <w:spacing w:before="120" w:after="120"/>
-    </w:pPr>
-    <w:rPr>
-      <w:i/>
-      <w:iCs/>
-    </w:rPr>
-  </w:style>
-  <w:style w:type="paragraph" w:customStyle="1" w:styleId="Index">
-    <w:name w:val="Index"/>
-    <w:basedOn w:val="Standard"/>
-    <w:rsid w:val="00C15D0B"/>
-    <w:pPr>
-      <w:suppressLineNumbers/>
-    </w:pPr>
-  </w:style>
-  <w:style w:type="character" w:customStyle="1" w:styleId="Internetlink">
-    <w:name w:val="Internet link"/>
-    <w:rsid w:val="00C15D0B"/>
-    <w:rPr>
-      <w:color w:val="000080"/>
-      <w:u w:val="single"/>
-    </w:rPr>
-  </w:style>
-  <w:style w:type="paragraph" w:styleId="a6">
-    <w:name w:val="No Spacing"/>
-    <w:rsid w:val="00C15D0B"/>
-    <w:pPr>
-      <w:widowControl/>
-      <w:textAlignment w:val="auto"/>
-    </w:pPr>
-    <w:rPr>
-      <w:rFonts w:ascii="Calibri" w:eastAsia="Calibri" w:hAnsi="Calibri" w:cs="Times New Roman"/>
-      <w:kern w:val="0"/>
-      <w:sz w:val="22"/>
-      <w:szCs w:val="22"/>
-      <w:lang w:eastAsia="en-US"/>
+      <w:rFonts w:ascii="Calibri" w:eastAsia="Times New Roman" w:hAnsi="Calibri" w:cs="Times New Roman"/>
+      <w:lang w:eastAsia="ru-RU"/>
     </w:rPr>
   </w:style>
 </w:styles>
